--- a/OS TASK2.docx
+++ b/OS TASK2.docx
@@ -4,6 +4,7 @@
   <w:body>
     <w:p>
       <w:pPr>
+        <w:spacing w:line="360" w:lineRule="auto"/>
         <w:rPr>
           <w:rFonts w:ascii="Times New Roman" w:hAnsi="Times New Roman" w:cs="Times New Roman"/>
           <w:sz w:val="32"/>
@@ -21,49 +22,47 @@
     </w:p>
     <w:p>
       <w:pPr>
-        <w:rPr>
-          <w:rFonts w:ascii="Times New Roman" w:hAnsi="Times New Roman" w:cs="Times New Roman"/>
-          <w:sz w:val="32"/>
-          <w:szCs w:val="32"/>
-        </w:rPr>
-      </w:pPr>
+        <w:spacing w:line="360" w:lineRule="auto"/>
+        <w:rPr>
+          <w:rFonts w:ascii="Times New Roman" w:hAnsi="Times New Roman" w:cs="Times New Roman"/>
+          <w:sz w:val="24"/>
+          <w:szCs w:val="24"/>
+        </w:rPr>
+      </w:pPr>
+      <w:r>
+        <w:rPr>
+          <w:rFonts w:ascii="Times New Roman" w:hAnsi="Times New Roman" w:cs="Times New Roman"/>
+          <w:sz w:val="24"/>
+          <w:szCs w:val="24"/>
+        </w:rPr>
+        <w:t xml:space="preserve">Virtualization is a technology that allows you to create multiple simulated environments or virtual machines (VMs) on a single physical hardware system. It essentially means running multiple operating systems and applications on one physical server or computer. </w:t>
+      </w:r>
     </w:p>
     <w:p>
       <w:pPr>
-        <w:rPr>
-          <w:rFonts w:ascii="Times New Roman" w:hAnsi="Times New Roman" w:cs="Times New Roman"/>
-          <w:sz w:val="24"/>
-          <w:szCs w:val="24"/>
-        </w:rPr>
-      </w:pPr>
-      <w:r>
-        <w:rPr>
-          <w:rFonts w:ascii="Times New Roman" w:hAnsi="Times New Roman" w:cs="Times New Roman"/>
-          <w:sz w:val="24"/>
-          <w:szCs w:val="24"/>
-        </w:rPr>
-        <w:t xml:space="preserve">Virtualization is a technology that allows you to create multiple simulated environments or virtual machines (VMs) on a single physical hardware system. It essentially means running multiple operating systems and applications on one physical server or computer. </w:t>
+        <w:spacing w:line="360" w:lineRule="auto"/>
+        <w:rPr>
+          <w:rFonts w:ascii="Times New Roman" w:hAnsi="Times New Roman" w:cs="Times New Roman"/>
+          <w:i/>
+          <w:iCs/>
+          <w:sz w:val="24"/>
+          <w:szCs w:val="24"/>
+        </w:rPr>
+      </w:pPr>
+      <w:r>
+        <w:rPr>
+          <w:rFonts w:ascii="Times New Roman" w:hAnsi="Times New Roman" w:cs="Times New Roman"/>
+          <w:i/>
+          <w:iCs/>
+          <w:sz w:val="24"/>
+          <w:szCs w:val="24"/>
+        </w:rPr>
+        <w:t>Here are the key aspects:</w:t>
       </w:r>
     </w:p>
     <w:p>
       <w:pPr>
-        <w:rPr>
-          <w:rFonts w:ascii="Times New Roman" w:hAnsi="Times New Roman" w:cs="Times New Roman"/>
-          <w:sz w:val="24"/>
-          <w:szCs w:val="24"/>
-        </w:rPr>
-      </w:pPr>
-      <w:r>
-        <w:rPr>
-          <w:rFonts w:ascii="Times New Roman" w:hAnsi="Times New Roman" w:cs="Times New Roman"/>
-          <w:sz w:val="24"/>
-          <w:szCs w:val="24"/>
-        </w:rPr>
-        <w:t>Here are the key aspects:</w:t>
-      </w:r>
-    </w:p>
-    <w:p>
-      <w:pPr>
+        <w:spacing w:line="480" w:lineRule="auto"/>
         <w:rPr>
           <w:rFonts w:ascii="Times New Roman" w:hAnsi="Times New Roman" w:cs="Times New Roman"/>
           <w:b/>
@@ -89,6 +88,7 @@
           <w:ilvl w:val="0"/>
           <w:numId w:val="4"/>
         </w:numPr>
+        <w:spacing w:line="360" w:lineRule="auto"/>
         <w:rPr>
           <w:rFonts w:ascii="Times New Roman" w:hAnsi="Times New Roman" w:cs="Times New Roman"/>
           <w:sz w:val="24"/>
@@ -120,6 +120,7 @@
           <w:ilvl w:val="0"/>
           <w:numId w:val="4"/>
         </w:numPr>
+        <w:spacing w:line="360" w:lineRule="auto"/>
         <w:rPr>
           <w:rFonts w:ascii="Times New Roman" w:hAnsi="Times New Roman" w:cs="Times New Roman"/>
           <w:sz w:val="24"/>
@@ -147,6 +148,7 @@
     </w:p>
     <w:p>
       <w:pPr>
+        <w:spacing w:line="480" w:lineRule="auto"/>
         <w:rPr>
           <w:rFonts w:ascii="Times New Roman" w:hAnsi="Times New Roman" w:cs="Times New Roman"/>
           <w:b/>
@@ -172,6 +174,7 @@
           <w:ilvl w:val="0"/>
           <w:numId w:val="5"/>
         </w:numPr>
+        <w:spacing w:line="360" w:lineRule="auto"/>
         <w:rPr>
           <w:rFonts w:ascii="Times New Roman" w:hAnsi="Times New Roman" w:cs="Times New Roman"/>
           <w:sz w:val="24"/>
@@ -203,6 +206,7 @@
           <w:ilvl w:val="0"/>
           <w:numId w:val="5"/>
         </w:numPr>
+        <w:spacing w:line="360" w:lineRule="auto"/>
         <w:rPr>
           <w:rFonts w:ascii="Times New Roman" w:hAnsi="Times New Roman" w:cs="Times New Roman"/>
           <w:sz w:val="24"/>
@@ -234,6 +238,7 @@
           <w:ilvl w:val="0"/>
           <w:numId w:val="5"/>
         </w:numPr>
+        <w:spacing w:line="360" w:lineRule="auto"/>
         <w:rPr>
           <w:rFonts w:ascii="Times New Roman" w:hAnsi="Times New Roman" w:cs="Times New Roman"/>
           <w:sz w:val="24"/>
@@ -265,6 +270,7 @@
           <w:ilvl w:val="0"/>
           <w:numId w:val="5"/>
         </w:numPr>
+        <w:spacing w:line="360" w:lineRule="auto"/>
         <w:rPr>
           <w:rFonts w:ascii="Times New Roman" w:hAnsi="Times New Roman" w:cs="Times New Roman"/>
           <w:sz w:val="24"/>
@@ -296,6 +302,7 @@
           <w:ilvl w:val="0"/>
           <w:numId w:val="5"/>
         </w:numPr>
+        <w:spacing w:line="360" w:lineRule="auto"/>
         <w:rPr>
           <w:rFonts w:ascii="Times New Roman" w:hAnsi="Times New Roman" w:cs="Times New Roman"/>
           <w:sz w:val="24"/>
@@ -323,6 +330,18 @@
     </w:p>
     <w:p>
       <w:pPr>
+        <w:spacing w:line="360" w:lineRule="auto"/>
+        <w:ind w:left="720"/>
+        <w:rPr>
+          <w:rFonts w:ascii="Times New Roman" w:hAnsi="Times New Roman" w:cs="Times New Roman"/>
+          <w:sz w:val="24"/>
+          <w:szCs w:val="24"/>
+        </w:rPr>
+      </w:pPr>
+    </w:p>
+    <w:p>
+      <w:pPr>
+        <w:spacing w:line="360" w:lineRule="auto"/>
         <w:rPr>
           <w:rFonts w:ascii="Times New Roman" w:hAnsi="Times New Roman" w:cs="Times New Roman"/>
           <w:b/>
@@ -339,6 +358,7 @@
           <w:sz w:val="24"/>
           <w:szCs w:val="24"/>
         </w:rPr>
+        <w:lastRenderedPageBreak/>
         <w:t>Benefits</w:t>
       </w:r>
     </w:p>
@@ -348,6 +368,7 @@
           <w:ilvl w:val="0"/>
           <w:numId w:val="6"/>
         </w:numPr>
+        <w:spacing w:line="360" w:lineRule="auto"/>
         <w:rPr>
           <w:rFonts w:ascii="Times New Roman" w:hAnsi="Times New Roman" w:cs="Times New Roman"/>
           <w:sz w:val="24"/>
@@ -379,6 +400,7 @@
           <w:ilvl w:val="0"/>
           <w:numId w:val="6"/>
         </w:numPr>
+        <w:spacing w:line="360" w:lineRule="auto"/>
         <w:rPr>
           <w:rFonts w:ascii="Times New Roman" w:hAnsi="Times New Roman" w:cs="Times New Roman"/>
           <w:sz w:val="24"/>
@@ -410,6 +432,7 @@
           <w:ilvl w:val="0"/>
           <w:numId w:val="6"/>
         </w:numPr>
+        <w:spacing w:line="360" w:lineRule="auto"/>
         <w:rPr>
           <w:rFonts w:ascii="Times New Roman" w:hAnsi="Times New Roman" w:cs="Times New Roman"/>
           <w:sz w:val="24"/>
@@ -441,6 +464,7 @@
           <w:ilvl w:val="0"/>
           <w:numId w:val="6"/>
         </w:numPr>
+        <w:spacing w:line="360" w:lineRule="auto"/>
         <w:rPr>
           <w:rFonts w:ascii="Times New Roman" w:hAnsi="Times New Roman" w:cs="Times New Roman"/>
           <w:sz w:val="24"/>
@@ -472,6 +496,7 @@
           <w:ilvl w:val="0"/>
           <w:numId w:val="6"/>
         </w:numPr>
+        <w:spacing w:line="360" w:lineRule="auto"/>
         <w:rPr>
           <w:rFonts w:ascii="Times New Roman" w:hAnsi="Times New Roman" w:cs="Times New Roman"/>
           <w:sz w:val="24"/>
@@ -486,7 +511,6 @@
           <w:sz w:val="24"/>
           <w:szCs w:val="24"/>
         </w:rPr>
-        <w:lastRenderedPageBreak/>
         <w:t>Isolation</w:t>
       </w:r>
       <w:r>
@@ -500,66 +524,89 @@
     </w:p>
     <w:p>
       <w:pPr>
-        <w:rPr>
-          <w:rFonts w:ascii="Times New Roman" w:hAnsi="Times New Roman" w:cs="Times New Roman"/>
-          <w:sz w:val="24"/>
-          <w:szCs w:val="24"/>
-        </w:rPr>
-      </w:pPr>
+        <w:spacing w:line="360" w:lineRule="auto"/>
+        <w:rPr>
+          <w:rFonts w:ascii="Times New Roman" w:hAnsi="Times New Roman" w:cs="Times New Roman"/>
+          <w:b/>
+          <w:bCs/>
+          <w:sz w:val="28"/>
+          <w:szCs w:val="28"/>
+        </w:rPr>
+      </w:pPr>
+      <w:r>
+        <w:rPr>
+          <w:rFonts w:ascii="Times New Roman" w:hAnsi="Times New Roman" w:cs="Times New Roman"/>
+          <w:b/>
+          <w:bCs/>
+          <w:sz w:val="28"/>
+          <w:szCs w:val="28"/>
+        </w:rPr>
+        <w:t>L</w:t>
+      </w:r>
+      <w:r>
+        <w:rPr>
+          <w:rFonts w:ascii="Times New Roman" w:hAnsi="Times New Roman" w:cs="Times New Roman"/>
+          <w:b/>
+          <w:bCs/>
+          <w:sz w:val="28"/>
+          <w:szCs w:val="28"/>
+        </w:rPr>
+        <w:t>inux and its distributions</w:t>
+      </w:r>
+      <w:r>
+        <w:rPr>
+          <w:rFonts w:ascii="Times New Roman" w:hAnsi="Times New Roman" w:cs="Times New Roman"/>
+          <w:b/>
+          <w:bCs/>
+          <w:sz w:val="28"/>
+          <w:szCs w:val="28"/>
+        </w:rPr>
+        <w:t xml:space="preserve"> </w:t>
+      </w:r>
+      <w:r>
+        <w:rPr>
+          <w:rFonts w:ascii="Times New Roman" w:hAnsi="Times New Roman" w:cs="Times New Roman"/>
+          <w:b/>
+          <w:bCs/>
+          <w:sz w:val="28"/>
+          <w:szCs w:val="28"/>
+        </w:rPr>
+        <w:t>(distro)</w:t>
+      </w:r>
+      <w:r>
+        <w:rPr>
+          <w:rFonts w:ascii="Times New Roman" w:hAnsi="Times New Roman" w:cs="Times New Roman"/>
+          <w:b/>
+          <w:bCs/>
+          <w:sz w:val="28"/>
+          <w:szCs w:val="28"/>
+        </w:rPr>
+        <w:t>:</w:t>
+      </w:r>
     </w:p>
     <w:p>
       <w:pPr>
-        <w:rPr>
-          <w:rFonts w:ascii="Times New Roman" w:hAnsi="Times New Roman" w:cs="Times New Roman"/>
-          <w:sz w:val="24"/>
-          <w:szCs w:val="24"/>
-        </w:rPr>
-      </w:pPr>
-      <w:r>
-        <w:rPr>
-          <w:rFonts w:ascii="Times New Roman" w:hAnsi="Times New Roman" w:cs="Times New Roman"/>
-          <w:sz w:val="24"/>
-          <w:szCs w:val="24"/>
-        </w:rPr>
-        <w:t>LINUX</w:t>
+        <w:spacing w:line="360" w:lineRule="auto"/>
+        <w:rPr>
+          <w:rFonts w:ascii="Times New Roman" w:hAnsi="Times New Roman" w:cs="Times New Roman"/>
+          <w:b/>
+          <w:bCs/>
+          <w:sz w:val="28"/>
+          <w:szCs w:val="28"/>
+        </w:rPr>
+      </w:pPr>
+      <w:r>
+        <w:rPr>
+          <w:rFonts w:ascii="Times New Roman" w:hAnsi="Times New Roman" w:cs="Times New Roman"/>
+          <w:sz w:val="24"/>
+          <w:szCs w:val="24"/>
+        </w:rPr>
+        <w:t>Linux is an open-source operating system that's similar to Unix. It's known for its stability, security, and flexibility, making it popular for servers, desktops, and embedded systems.</w:t>
       </w:r>
     </w:p>
     <w:p>
       <w:pPr>
-        <w:rPr>
-          <w:rFonts w:ascii="Times New Roman" w:hAnsi="Times New Roman" w:cs="Times New Roman"/>
-          <w:sz w:val="24"/>
-          <w:szCs w:val="24"/>
-        </w:rPr>
-      </w:pPr>
-      <w:r>
-        <w:rPr>
-          <w:rFonts w:ascii="Times New Roman" w:hAnsi="Times New Roman" w:cs="Times New Roman"/>
-          <w:sz w:val="24"/>
-          <w:szCs w:val="24"/>
-        </w:rPr>
-        <w:t>linux os and its distributions</w:t>
-      </w:r>
-    </w:p>
-    <w:p>
-      <w:pPr>
-        <w:rPr>
-          <w:rFonts w:ascii="Times New Roman" w:hAnsi="Times New Roman" w:cs="Times New Roman"/>
-          <w:sz w:val="24"/>
-          <w:szCs w:val="24"/>
-        </w:rPr>
-      </w:pPr>
-      <w:r>
-        <w:rPr>
-          <w:rFonts w:ascii="Times New Roman" w:hAnsi="Times New Roman" w:cs="Times New Roman"/>
-          <w:sz w:val="24"/>
-          <w:szCs w:val="24"/>
-        </w:rPr>
-        <w:t>Linux is an open-source operating system that's similar to Unix. It's known for its stability, security, and flexibility, making it popular for servers, desktops, and embedded systems.</w:t>
-      </w:r>
-    </w:p>
-    <w:p>
-      <w:pPr>
+        <w:spacing w:line="360" w:lineRule="auto"/>
         <w:rPr>
           <w:rFonts w:ascii="Times New Roman" w:hAnsi="Times New Roman" w:cs="Times New Roman"/>
           <w:b/>
@@ -585,6 +632,7 @@
           <w:ilvl w:val="0"/>
           <w:numId w:val="36"/>
         </w:numPr>
+        <w:spacing w:line="360" w:lineRule="auto"/>
         <w:rPr>
           <w:rFonts w:ascii="Times New Roman" w:hAnsi="Times New Roman" w:cs="Times New Roman"/>
           <w:sz w:val="24"/>
@@ -616,6 +664,7 @@
           <w:ilvl w:val="0"/>
           <w:numId w:val="36"/>
         </w:numPr>
+        <w:spacing w:line="360" w:lineRule="auto"/>
         <w:rPr>
           <w:rFonts w:ascii="Times New Roman" w:hAnsi="Times New Roman" w:cs="Times New Roman"/>
           <w:sz w:val="24"/>
@@ -647,6 +696,7 @@
           <w:ilvl w:val="0"/>
           <w:numId w:val="36"/>
         </w:numPr>
+        <w:spacing w:line="360" w:lineRule="auto"/>
         <w:rPr>
           <w:rFonts w:ascii="Times New Roman" w:hAnsi="Times New Roman" w:cs="Times New Roman"/>
           <w:sz w:val="24"/>
@@ -678,6 +728,7 @@
           <w:ilvl w:val="0"/>
           <w:numId w:val="36"/>
         </w:numPr>
+        <w:spacing w:line="360" w:lineRule="auto"/>
         <w:rPr>
           <w:rFonts w:ascii="Times New Roman" w:hAnsi="Times New Roman" w:cs="Times New Roman"/>
           <w:sz w:val="24"/>
@@ -692,30 +743,20 @@
           <w:sz w:val="24"/>
           <w:szCs w:val="24"/>
         </w:rPr>
-        <w:t>Customizability</w:t>
-      </w:r>
-      <w:r>
-        <w:rPr>
-          <w:rFonts w:ascii="Times New Roman" w:hAnsi="Times New Roman" w:cs="Times New Roman"/>
-          <w:sz w:val="24"/>
-          <w:szCs w:val="24"/>
-        </w:rPr>
-        <w:t>: Users can tailor the system to meet their specific needs, from the kernel to the desktop environment.</w:t>
+        <w:t>Community Support</w:t>
+      </w:r>
+      <w:r>
+        <w:rPr>
+          <w:rFonts w:ascii="Times New Roman" w:hAnsi="Times New Roman" w:cs="Times New Roman"/>
+          <w:sz w:val="24"/>
+          <w:szCs w:val="24"/>
+        </w:rPr>
+        <w:t>: Extensive support from a global community of developers and users.</w:t>
       </w:r>
     </w:p>
     <w:p>
       <w:pPr>
-        <w:numPr>
-          <w:ilvl w:val="0"/>
-          <w:numId w:val="36"/>
-        </w:numPr>
-        <w:rPr>
-          <w:rFonts w:ascii="Times New Roman" w:hAnsi="Times New Roman" w:cs="Times New Roman"/>
-          <w:sz w:val="24"/>
-          <w:szCs w:val="24"/>
-        </w:rPr>
-      </w:pPr>
-      <w:r>
+        <w:spacing w:line="360" w:lineRule="auto"/>
         <w:rPr>
           <w:rFonts w:ascii="Times New Roman" w:hAnsi="Times New Roman" w:cs="Times New Roman"/>
           <w:b/>
@@ -723,57 +764,39 @@
           <w:sz w:val="24"/>
           <w:szCs w:val="24"/>
         </w:rPr>
-        <w:t>Community Support</w:t>
-      </w:r>
-      <w:r>
-        <w:rPr>
-          <w:rFonts w:ascii="Times New Roman" w:hAnsi="Times New Roman" w:cs="Times New Roman"/>
-          <w:sz w:val="24"/>
-          <w:szCs w:val="24"/>
-        </w:rPr>
-        <w:t>: Extensive support from a global community of developers and users.</w:t>
+      </w:pPr>
+      <w:r>
+        <w:rPr>
+          <w:rFonts w:ascii="Times New Roman" w:hAnsi="Times New Roman" w:cs="Times New Roman"/>
+          <w:b/>
+          <w:bCs/>
+          <w:sz w:val="24"/>
+          <w:szCs w:val="24"/>
+        </w:rPr>
+        <w:t>Popular Linux Distributions</w:t>
       </w:r>
     </w:p>
     <w:p>
       <w:pPr>
-        <w:rPr>
-          <w:rFonts w:ascii="Times New Roman" w:hAnsi="Times New Roman" w:cs="Times New Roman"/>
-          <w:b/>
-          <w:bCs/>
-          <w:sz w:val="24"/>
-          <w:szCs w:val="24"/>
-        </w:rPr>
-      </w:pPr>
-      <w:r>
-        <w:rPr>
-          <w:rFonts w:ascii="Times New Roman" w:hAnsi="Times New Roman" w:cs="Times New Roman"/>
-          <w:b/>
-          <w:bCs/>
-          <w:sz w:val="24"/>
-          <w:szCs w:val="24"/>
-        </w:rPr>
-        <w:t>Popular Linux Distributions</w:t>
+        <w:spacing w:line="360" w:lineRule="auto"/>
+        <w:rPr>
+          <w:rFonts w:ascii="Times New Roman" w:hAnsi="Times New Roman" w:cs="Times New Roman"/>
+          <w:sz w:val="24"/>
+          <w:szCs w:val="24"/>
+        </w:rPr>
+      </w:pPr>
+      <w:r>
+        <w:rPr>
+          <w:rFonts w:ascii="Times New Roman" w:hAnsi="Times New Roman" w:cs="Times New Roman"/>
+          <w:sz w:val="24"/>
+          <w:szCs w:val="24"/>
+        </w:rPr>
+        <w:t>Linux distributions, or "distros," package the Linux kernel with different sets of software and tools. Here are some popular distributions:</w:t>
       </w:r>
     </w:p>
     <w:p>
       <w:pPr>
-        <w:rPr>
-          <w:rFonts w:ascii="Times New Roman" w:hAnsi="Times New Roman" w:cs="Times New Roman"/>
-          <w:sz w:val="24"/>
-          <w:szCs w:val="24"/>
-        </w:rPr>
-      </w:pPr>
-      <w:r>
-        <w:rPr>
-          <w:rFonts w:ascii="Times New Roman" w:hAnsi="Times New Roman" w:cs="Times New Roman"/>
-          <w:sz w:val="24"/>
-          <w:szCs w:val="24"/>
-        </w:rPr>
-        <w:t>Linux distributions, or "distros," package the Linux kernel with different sets of software and tools. Here are some popular distributions:</w:t>
-      </w:r>
-    </w:p>
-    <w:p>
-      <w:pPr>
+        <w:spacing w:line="360" w:lineRule="auto"/>
         <w:rPr>
           <w:rFonts w:ascii="Times New Roman" w:hAnsi="Times New Roman" w:cs="Times New Roman"/>
           <w:b/>
@@ -799,6 +822,7 @@
           <w:ilvl w:val="0"/>
           <w:numId w:val="37"/>
         </w:numPr>
+        <w:spacing w:line="360" w:lineRule="auto"/>
         <w:rPr>
           <w:rFonts w:ascii="Times New Roman" w:hAnsi="Times New Roman" w:cs="Times New Roman"/>
           <w:sz w:val="24"/>
@@ -813,6 +837,7 @@
           <w:sz w:val="24"/>
           <w:szCs w:val="24"/>
         </w:rPr>
+        <w:lastRenderedPageBreak/>
         <w:t>Target Audience</w:t>
       </w:r>
       <w:r>
@@ -830,6 +855,7 @@
           <w:ilvl w:val="0"/>
           <w:numId w:val="37"/>
         </w:numPr>
+        <w:spacing w:line="360" w:lineRule="auto"/>
         <w:rPr>
           <w:rFonts w:ascii="Times New Roman" w:hAnsi="Times New Roman" w:cs="Times New Roman"/>
           <w:sz w:val="24"/>
@@ -857,6 +883,7 @@
     </w:p>
     <w:p>
       <w:pPr>
+        <w:spacing w:line="360" w:lineRule="auto"/>
         <w:rPr>
           <w:rFonts w:ascii="Times New Roman" w:hAnsi="Times New Roman" w:cs="Times New Roman"/>
           <w:b/>
@@ -882,6 +909,7 @@
           <w:ilvl w:val="0"/>
           <w:numId w:val="38"/>
         </w:numPr>
+        <w:spacing w:line="360" w:lineRule="auto"/>
         <w:rPr>
           <w:rFonts w:ascii="Times New Roman" w:hAnsi="Times New Roman" w:cs="Times New Roman"/>
           <w:sz w:val="24"/>
@@ -913,6 +941,7 @@
           <w:ilvl w:val="0"/>
           <w:numId w:val="38"/>
         </w:numPr>
+        <w:spacing w:line="360" w:lineRule="auto"/>
         <w:rPr>
           <w:rFonts w:ascii="Times New Roman" w:hAnsi="Times New Roman" w:cs="Times New Roman"/>
           <w:sz w:val="24"/>
@@ -940,6 +969,7 @@
     </w:p>
     <w:p>
       <w:pPr>
+        <w:spacing w:line="360" w:lineRule="auto"/>
         <w:rPr>
           <w:rFonts w:ascii="Times New Roman" w:hAnsi="Times New Roman" w:cs="Times New Roman"/>
           <w:b/>
@@ -965,6 +995,7 @@
           <w:ilvl w:val="0"/>
           <w:numId w:val="39"/>
         </w:numPr>
+        <w:spacing w:line="360" w:lineRule="auto"/>
         <w:rPr>
           <w:rFonts w:ascii="Times New Roman" w:hAnsi="Times New Roman" w:cs="Times New Roman"/>
           <w:sz w:val="24"/>
@@ -996,6 +1027,7 @@
           <w:ilvl w:val="0"/>
           <w:numId w:val="39"/>
         </w:numPr>
+        <w:spacing w:line="360" w:lineRule="auto"/>
         <w:rPr>
           <w:rFonts w:ascii="Times New Roman" w:hAnsi="Times New Roman" w:cs="Times New Roman"/>
           <w:sz w:val="24"/>
@@ -1023,6 +1055,7 @@
     </w:p>
     <w:p>
       <w:pPr>
+        <w:spacing w:line="360" w:lineRule="auto"/>
         <w:rPr>
           <w:rFonts w:ascii="Times New Roman" w:hAnsi="Times New Roman" w:cs="Times New Roman"/>
           <w:b/>
@@ -1039,7 +1072,6 @@
           <w:sz w:val="24"/>
           <w:szCs w:val="24"/>
         </w:rPr>
-        <w:lastRenderedPageBreak/>
         <w:t>4. CentOS</w:t>
       </w:r>
     </w:p>
@@ -1049,6 +1081,7 @@
           <w:ilvl w:val="0"/>
           <w:numId w:val="40"/>
         </w:numPr>
+        <w:spacing w:line="360" w:lineRule="auto"/>
         <w:rPr>
           <w:rFonts w:ascii="Times New Roman" w:hAnsi="Times New Roman" w:cs="Times New Roman"/>
           <w:sz w:val="24"/>
@@ -1080,6 +1113,7 @@
           <w:ilvl w:val="0"/>
           <w:numId w:val="40"/>
         </w:numPr>
+        <w:spacing w:line="360" w:lineRule="auto"/>
         <w:rPr>
           <w:rFonts w:ascii="Times New Roman" w:hAnsi="Times New Roman" w:cs="Times New Roman"/>
           <w:sz w:val="24"/>
@@ -1107,6 +1141,7 @@
     </w:p>
     <w:p>
       <w:pPr>
+        <w:spacing w:line="360" w:lineRule="auto"/>
         <w:rPr>
           <w:rFonts w:ascii="Times New Roman" w:hAnsi="Times New Roman" w:cs="Times New Roman"/>
           <w:b/>
@@ -1132,6 +1167,7 @@
           <w:ilvl w:val="0"/>
           <w:numId w:val="41"/>
         </w:numPr>
+        <w:spacing w:line="360" w:lineRule="auto"/>
         <w:rPr>
           <w:rFonts w:ascii="Times New Roman" w:hAnsi="Times New Roman" w:cs="Times New Roman"/>
           <w:sz w:val="24"/>
@@ -1163,6 +1199,7 @@
           <w:ilvl w:val="0"/>
           <w:numId w:val="41"/>
         </w:numPr>
+        <w:spacing w:line="360" w:lineRule="auto"/>
         <w:rPr>
           <w:rFonts w:ascii="Times New Roman" w:hAnsi="Times New Roman" w:cs="Times New Roman"/>
           <w:sz w:val="24"/>
@@ -1190,32 +1227,99 @@
     </w:p>
     <w:p>
       <w:pPr>
-        <w:rPr>
-          <w:rFonts w:ascii="Times New Roman" w:hAnsi="Times New Roman" w:cs="Times New Roman"/>
-          <w:sz w:val="24"/>
-          <w:szCs w:val="24"/>
-        </w:rPr>
-      </w:pPr>
+        <w:spacing w:line="360" w:lineRule="auto"/>
+        <w:rPr>
+          <w:rFonts w:ascii="Times New Roman" w:hAnsi="Times New Roman" w:cs="Times New Roman"/>
+          <w:b/>
+          <w:bCs/>
+          <w:sz w:val="28"/>
+          <w:szCs w:val="28"/>
+        </w:rPr>
+      </w:pPr>
+      <w:r>
+        <w:rPr>
+          <w:rFonts w:ascii="Times New Roman" w:hAnsi="Times New Roman" w:cs="Times New Roman"/>
+          <w:b/>
+          <w:bCs/>
+          <w:sz w:val="28"/>
+          <w:szCs w:val="28"/>
+        </w:rPr>
+        <w:t>Minimum</w:t>
+      </w:r>
+      <w:r>
+        <w:rPr>
+          <w:rFonts w:ascii="Times New Roman" w:hAnsi="Times New Roman" w:cs="Times New Roman"/>
+          <w:b/>
+          <w:bCs/>
+          <w:sz w:val="28"/>
+          <w:szCs w:val="28"/>
+        </w:rPr>
+        <w:t xml:space="preserve"> </w:t>
+      </w:r>
+      <w:r>
+        <w:rPr>
+          <w:rFonts w:ascii="Times New Roman" w:hAnsi="Times New Roman" w:cs="Times New Roman"/>
+          <w:b/>
+          <w:bCs/>
+          <w:sz w:val="28"/>
+          <w:szCs w:val="28"/>
+        </w:rPr>
+        <w:t>Ha</w:t>
+      </w:r>
+      <w:r>
+        <w:rPr>
+          <w:rFonts w:ascii="Times New Roman" w:hAnsi="Times New Roman" w:cs="Times New Roman"/>
+          <w:b/>
+          <w:bCs/>
+          <w:sz w:val="28"/>
+          <w:szCs w:val="28"/>
+        </w:rPr>
+        <w:t xml:space="preserve">rdware </w:t>
+      </w:r>
+      <w:r>
+        <w:rPr>
+          <w:rFonts w:ascii="Times New Roman" w:hAnsi="Times New Roman" w:cs="Times New Roman"/>
+          <w:b/>
+          <w:bCs/>
+          <w:sz w:val="28"/>
+          <w:szCs w:val="28"/>
+        </w:rPr>
+        <w:t>R</w:t>
+      </w:r>
+      <w:r>
+        <w:rPr>
+          <w:rFonts w:ascii="Times New Roman" w:hAnsi="Times New Roman" w:cs="Times New Roman"/>
+          <w:b/>
+          <w:bCs/>
+          <w:sz w:val="28"/>
+          <w:szCs w:val="28"/>
+        </w:rPr>
+        <w:t>equirements for</w:t>
+      </w:r>
+      <w:r>
+        <w:rPr>
+          <w:rFonts w:ascii="Times New Roman" w:hAnsi="Times New Roman" w:cs="Times New Roman"/>
+          <w:b/>
+          <w:bCs/>
+          <w:sz w:val="28"/>
+          <w:szCs w:val="28"/>
+        </w:rPr>
+        <w:t xml:space="preserve"> </w:t>
+      </w:r>
+      <w:r>
+        <w:rPr>
+          <w:rFonts w:ascii="Times New Roman" w:hAnsi="Times New Roman" w:cs="Times New Roman"/>
+          <w:b/>
+          <w:bCs/>
+          <w:sz w:val="28"/>
+          <w:szCs w:val="28"/>
+        </w:rPr>
+        <w:t>Ubuntu:</w:t>
+      </w:r>
     </w:p>
     <w:p>
       <w:pPr>
-        <w:rPr>
-          <w:rFonts w:ascii="Times New Roman" w:hAnsi="Times New Roman" w:cs="Times New Roman"/>
-          <w:sz w:val="24"/>
-          <w:szCs w:val="24"/>
-        </w:rPr>
-      </w:pPr>
-      <w:r>
-        <w:rPr>
-          <w:rFonts w:ascii="Times New Roman" w:hAnsi="Times New Roman" w:cs="Times New Roman"/>
-          <w:sz w:val="24"/>
-          <w:szCs w:val="24"/>
-        </w:rPr>
-        <w:t>minimum hardware requirements for both Ubuntu:</w:t>
-      </w:r>
-    </w:p>
-    <w:p>
-      <w:pPr>
+        <w:spacing w:line="360" w:lineRule="auto"/>
         <w:rPr>
           <w:rFonts w:ascii="Times New Roman" w:hAnsi="Times New Roman" w:cs="Times New Roman"/>
           <w:b/>
@@ -1241,6 +1345,7 @@
           <w:ilvl w:val="0"/>
           <w:numId w:val="44"/>
         </w:numPr>
+        <w:spacing w:line="360" w:lineRule="auto"/>
         <w:rPr>
           <w:rFonts w:ascii="Times New Roman" w:hAnsi="Times New Roman" w:cs="Times New Roman"/>
           <w:sz w:val="24"/>
@@ -1272,6 +1377,7 @@
           <w:ilvl w:val="0"/>
           <w:numId w:val="44"/>
         </w:numPr>
+        <w:spacing w:line="360" w:lineRule="auto"/>
         <w:rPr>
           <w:rFonts w:ascii="Times New Roman" w:hAnsi="Times New Roman" w:cs="Times New Roman"/>
           <w:sz w:val="24"/>
@@ -1303,6 +1409,7 @@
           <w:ilvl w:val="0"/>
           <w:numId w:val="44"/>
         </w:numPr>
+        <w:spacing w:line="360" w:lineRule="auto"/>
         <w:rPr>
           <w:rFonts w:ascii="Times New Roman" w:hAnsi="Times New Roman" w:cs="Times New Roman"/>
           <w:sz w:val="24"/>
@@ -1334,6 +1441,7 @@
           <w:ilvl w:val="0"/>
           <w:numId w:val="44"/>
         </w:numPr>
+        <w:spacing w:line="360" w:lineRule="auto"/>
         <w:rPr>
           <w:rFonts w:ascii="Times New Roman" w:hAnsi="Times New Roman" w:cs="Times New Roman"/>
           <w:sz w:val="24"/>
@@ -1361,6 +1469,7 @@
     </w:p>
     <w:p>
       <w:pPr>
+        <w:spacing w:line="360" w:lineRule="auto"/>
         <w:rPr>
           <w:rFonts w:ascii="Times New Roman" w:hAnsi="Times New Roman" w:cs="Times New Roman"/>
           <w:b/>
@@ -1372,23 +1481,60 @@
     </w:p>
     <w:p>
       <w:pPr>
-        <w:rPr>
-          <w:rFonts w:ascii="Times New Roman" w:hAnsi="Times New Roman" w:cs="Times New Roman"/>
-          <w:sz w:val="24"/>
-          <w:szCs w:val="24"/>
-        </w:rPr>
-      </w:pPr>
-      <w:r>
-        <w:rPr>
-          <w:rFonts w:ascii="Times New Roman" w:hAnsi="Times New Roman" w:cs="Times New Roman"/>
-          <w:sz w:val="24"/>
-          <w:szCs w:val="24"/>
-        </w:rPr>
-        <w:t>step to install linux os by using virtualization</w:t>
+        <w:spacing w:line="360" w:lineRule="auto"/>
+        <w:rPr>
+          <w:rFonts w:ascii="Times New Roman" w:hAnsi="Times New Roman" w:cs="Times New Roman"/>
+          <w:b/>
+          <w:bCs/>
+          <w:sz w:val="28"/>
+          <w:szCs w:val="28"/>
+        </w:rPr>
+      </w:pPr>
+      <w:r>
+        <w:rPr>
+          <w:rFonts w:ascii="Times New Roman" w:hAnsi="Times New Roman" w:cs="Times New Roman"/>
+          <w:b/>
+          <w:bCs/>
+          <w:sz w:val="28"/>
+          <w:szCs w:val="28"/>
+        </w:rPr>
+        <w:lastRenderedPageBreak/>
+        <w:t>Ins</w:t>
+      </w:r>
+      <w:r>
+        <w:rPr>
+          <w:rFonts w:ascii="Times New Roman" w:hAnsi="Times New Roman" w:cs="Times New Roman"/>
+          <w:b/>
+          <w:bCs/>
+          <w:sz w:val="28"/>
+          <w:szCs w:val="28"/>
+        </w:rPr>
+        <w:t xml:space="preserve">tall linux </w:t>
+      </w:r>
+      <w:r>
+        <w:rPr>
+          <w:rFonts w:ascii="Times New Roman" w:hAnsi="Times New Roman" w:cs="Times New Roman"/>
+          <w:b/>
+          <w:bCs/>
+          <w:sz w:val="28"/>
+          <w:szCs w:val="28"/>
+        </w:rPr>
+        <w:t>OS</w:t>
+      </w:r>
+      <w:r>
+        <w:rPr>
+          <w:rFonts w:ascii="Times New Roman" w:hAnsi="Times New Roman" w:cs="Times New Roman"/>
+          <w:b/>
+          <w:bCs/>
+          <w:sz w:val="28"/>
+          <w:szCs w:val="28"/>
+        </w:rPr>
+        <w:t xml:space="preserve"> by using virtualization</w:t>
       </w:r>
     </w:p>
     <w:p>
       <w:pPr>
+        <w:spacing w:line="360" w:lineRule="auto"/>
         <w:rPr>
           <w:rFonts w:ascii="Times New Roman" w:hAnsi="Times New Roman" w:cs="Times New Roman"/>
           <w:b/>
@@ -1410,6 +1556,7 @@
     </w:p>
     <w:p>
       <w:pPr>
+        <w:spacing w:line="360" w:lineRule="auto"/>
         <w:rPr>
           <w:rFonts w:ascii="Times New Roman" w:hAnsi="Times New Roman" w:cs="Times New Roman"/>
           <w:sz w:val="24"/>
@@ -1431,6 +1578,7 @@
           <w:ilvl w:val="0"/>
           <w:numId w:val="52"/>
         </w:numPr>
+        <w:spacing w:line="360" w:lineRule="auto"/>
         <w:rPr>
           <w:rFonts w:ascii="Times New Roman" w:hAnsi="Times New Roman" w:cs="Times New Roman"/>
           <w:sz w:val="24"/>
@@ -1462,6 +1610,7 @@
           <w:ilvl w:val="0"/>
           <w:numId w:val="52"/>
         </w:numPr>
+        <w:spacing w:line="360" w:lineRule="auto"/>
         <w:rPr>
           <w:rFonts w:ascii="Times New Roman" w:hAnsi="Times New Roman" w:cs="Times New Roman"/>
           <w:sz w:val="24"/>
@@ -1493,6 +1642,7 @@
           <w:ilvl w:val="0"/>
           <w:numId w:val="52"/>
         </w:numPr>
+        <w:spacing w:line="360" w:lineRule="auto"/>
         <w:rPr>
           <w:rFonts w:ascii="Times New Roman" w:hAnsi="Times New Roman" w:cs="Times New Roman"/>
           <w:sz w:val="24"/>
@@ -1520,50 +1670,101 @@
     </w:p>
     <w:p>
       <w:pPr>
-        <w:ind w:left="720"/>
-        <w:rPr>
-          <w:rFonts w:ascii="Times New Roman" w:hAnsi="Times New Roman" w:cs="Times New Roman"/>
-          <w:sz w:val="24"/>
-          <w:szCs w:val="24"/>
-        </w:rPr>
-      </w:pPr>
+        <w:spacing w:line="360" w:lineRule="auto"/>
+        <w:rPr>
+          <w:rFonts w:ascii="Times New Roman" w:hAnsi="Times New Roman" w:cs="Times New Roman"/>
+          <w:sz w:val="24"/>
+          <w:szCs w:val="24"/>
+        </w:rPr>
+      </w:pPr>
+      <w:r>
+        <w:rPr>
+          <w:rFonts w:ascii="Times New Roman" w:hAnsi="Times New Roman" w:cs="Times New Roman"/>
+          <w:sz w:val="24"/>
+          <w:szCs w:val="24"/>
+        </w:rPr>
+        <w:t>Oracle VirtualBox is a powerful and user-friendly virtualization software.</w:t>
+      </w:r>
     </w:p>
     <w:p>
       <w:pPr>
-        <w:rPr>
-          <w:rFonts w:ascii="Times New Roman" w:hAnsi="Times New Roman" w:cs="Times New Roman"/>
-          <w:sz w:val="24"/>
-          <w:szCs w:val="24"/>
-        </w:rPr>
-      </w:pPr>
-      <w:r>
-        <w:rPr>
-          <w:rFonts w:ascii="Times New Roman" w:hAnsi="Times New Roman" w:cs="Times New Roman"/>
-          <w:sz w:val="24"/>
-          <w:szCs w:val="24"/>
-        </w:rPr>
-        <w:t>Oracle VirtualBox is a powerful and user-friendly virtualization software.</w:t>
+        <w:spacing w:line="360" w:lineRule="auto"/>
+        <w:rPr>
+          <w:rFonts w:ascii="Times New Roman" w:hAnsi="Times New Roman" w:cs="Times New Roman"/>
+          <w:sz w:val="28"/>
+          <w:szCs w:val="28"/>
+        </w:rPr>
+      </w:pPr>
+      <w:r>
+        <w:rPr>
+          <w:rFonts w:ascii="Times New Roman" w:hAnsi="Times New Roman" w:cs="Times New Roman"/>
+          <w:b/>
+          <w:bCs/>
+          <w:sz w:val="28"/>
+          <w:szCs w:val="28"/>
+        </w:rPr>
+        <w:t>S</w:t>
+      </w:r>
+      <w:r>
+        <w:rPr>
+          <w:rFonts w:ascii="Times New Roman" w:hAnsi="Times New Roman" w:cs="Times New Roman"/>
+          <w:b/>
+          <w:bCs/>
+          <w:sz w:val="28"/>
+          <w:szCs w:val="28"/>
+        </w:rPr>
+        <w:t>tep</w:t>
+      </w:r>
+      <w:r>
+        <w:rPr>
+          <w:rFonts w:ascii="Times New Roman" w:hAnsi="Times New Roman" w:cs="Times New Roman"/>
+          <w:b/>
+          <w:bCs/>
+          <w:sz w:val="28"/>
+          <w:szCs w:val="28"/>
+        </w:rPr>
+        <w:t>s of</w:t>
+      </w:r>
+      <w:r>
+        <w:rPr>
+          <w:rFonts w:ascii="Times New Roman" w:hAnsi="Times New Roman" w:cs="Times New Roman"/>
+          <w:sz w:val="28"/>
+          <w:szCs w:val="28"/>
+        </w:rPr>
+        <w:t xml:space="preserve"> </w:t>
+      </w:r>
+      <w:r>
+        <w:rPr>
+          <w:rFonts w:ascii="Times New Roman" w:hAnsi="Times New Roman" w:cs="Times New Roman"/>
+          <w:b/>
+          <w:bCs/>
+          <w:sz w:val="28"/>
+          <w:szCs w:val="28"/>
+        </w:rPr>
+        <w:t>installin</w:t>
+      </w:r>
+      <w:r>
+        <w:rPr>
+          <w:rFonts w:ascii="Times New Roman" w:hAnsi="Times New Roman" w:cs="Times New Roman"/>
+          <w:b/>
+          <w:bCs/>
+          <w:sz w:val="28"/>
+          <w:szCs w:val="28"/>
+        </w:rPr>
+        <w:t>g</w:t>
+      </w:r>
+      <w:r>
+        <w:rPr>
+          <w:rFonts w:ascii="Times New Roman" w:hAnsi="Times New Roman" w:cs="Times New Roman"/>
+          <w:sz w:val="28"/>
+          <w:szCs w:val="28"/>
+        </w:rPr>
+        <w:t>:</w:t>
       </w:r>
     </w:p>
     <w:p>
       <w:pPr>
-        <w:rPr>
-          <w:rFonts w:ascii="Times New Roman" w:hAnsi="Times New Roman" w:cs="Times New Roman"/>
-          <w:sz w:val="24"/>
-          <w:szCs w:val="24"/>
-        </w:rPr>
-      </w:pPr>
-      <w:r>
-        <w:rPr>
-          <w:rFonts w:ascii="Times New Roman" w:hAnsi="Times New Roman" w:cs="Times New Roman"/>
-          <w:sz w:val="24"/>
-          <w:szCs w:val="24"/>
-        </w:rPr>
-        <w:t>step-by-step guide to help you get started with installing a Linux OS using VirtualBox:</w:t>
-      </w:r>
-    </w:p>
-    <w:p>
-      <w:pPr>
+        <w:spacing w:line="360" w:lineRule="auto"/>
         <w:rPr>
           <w:rFonts w:ascii="Times New Roman" w:hAnsi="Times New Roman" w:cs="Times New Roman"/>
           <w:b/>
@@ -1589,6 +1790,7 @@
           <w:ilvl w:val="0"/>
           <w:numId w:val="45"/>
         </w:numPr>
+        <w:spacing w:line="360" w:lineRule="auto"/>
         <w:rPr>
           <w:rFonts w:ascii="Times New Roman" w:hAnsi="Times New Roman" w:cs="Times New Roman"/>
           <w:sz w:val="24"/>
@@ -1610,6 +1812,7 @@
           <w:ilvl w:val="0"/>
           <w:numId w:val="45"/>
         </w:numPr>
+        <w:spacing w:line="360" w:lineRule="auto"/>
         <w:rPr>
           <w:rFonts w:ascii="Times New Roman" w:hAnsi="Times New Roman" w:cs="Times New Roman"/>
           <w:sz w:val="24"/>
@@ -1627,6 +1830,7 @@
     </w:p>
     <w:p>
       <w:pPr>
+        <w:spacing w:line="360" w:lineRule="auto"/>
         <w:rPr>
           <w:rFonts w:ascii="Times New Roman" w:hAnsi="Times New Roman" w:cs="Times New Roman"/>
           <w:b/>
@@ -1643,7 +1847,6 @@
           <w:sz w:val="24"/>
           <w:szCs w:val="24"/>
         </w:rPr>
-        <w:lastRenderedPageBreak/>
         <w:t>Step 2: Download the Linux ISO</w:t>
       </w:r>
     </w:p>
@@ -1653,6 +1856,7 @@
           <w:ilvl w:val="0"/>
           <w:numId w:val="46"/>
         </w:numPr>
+        <w:spacing w:line="360" w:lineRule="auto"/>
         <w:rPr>
           <w:rFonts w:ascii="Times New Roman" w:hAnsi="Times New Roman" w:cs="Times New Roman"/>
           <w:sz w:val="24"/>
@@ -1670,6 +1874,7 @@
     </w:p>
     <w:p>
       <w:pPr>
+        <w:spacing w:line="360" w:lineRule="auto"/>
         <w:rPr>
           <w:rFonts w:ascii="Times New Roman" w:hAnsi="Times New Roman" w:cs="Times New Roman"/>
           <w:b/>
@@ -1695,6 +1900,7 @@
           <w:ilvl w:val="0"/>
           <w:numId w:val="47"/>
         </w:numPr>
+        <w:spacing w:line="360" w:lineRule="auto"/>
         <w:rPr>
           <w:rFonts w:ascii="Times New Roman" w:hAnsi="Times New Roman" w:cs="Times New Roman"/>
           <w:sz w:val="24"/>
@@ -1716,6 +1922,7 @@
           <w:ilvl w:val="0"/>
           <w:numId w:val="47"/>
         </w:numPr>
+        <w:spacing w:line="360" w:lineRule="auto"/>
         <w:rPr>
           <w:rFonts w:ascii="Times New Roman" w:hAnsi="Times New Roman" w:cs="Times New Roman"/>
           <w:sz w:val="24"/>
@@ -1737,6 +1944,7 @@
           <w:ilvl w:val="0"/>
           <w:numId w:val="47"/>
         </w:numPr>
+        <w:spacing w:line="360" w:lineRule="auto"/>
         <w:rPr>
           <w:rFonts w:ascii="Times New Roman" w:hAnsi="Times New Roman" w:cs="Times New Roman"/>
           <w:sz w:val="24"/>
@@ -1758,6 +1966,7 @@
           <w:ilvl w:val="0"/>
           <w:numId w:val="47"/>
         </w:numPr>
+        <w:spacing w:line="360" w:lineRule="auto"/>
         <w:rPr>
           <w:rFonts w:ascii="Times New Roman" w:hAnsi="Times New Roman" w:cs="Times New Roman"/>
           <w:sz w:val="24"/>
@@ -1779,6 +1988,7 @@
           <w:ilvl w:val="0"/>
           <w:numId w:val="47"/>
         </w:numPr>
+        <w:spacing w:line="360" w:lineRule="auto"/>
         <w:rPr>
           <w:rFonts w:ascii="Times New Roman" w:hAnsi="Times New Roman" w:cs="Times New Roman"/>
           <w:sz w:val="24"/>
@@ -1796,6 +2006,7 @@
     </w:p>
     <w:p>
       <w:pPr>
+        <w:spacing w:line="360" w:lineRule="auto"/>
         <w:rPr>
           <w:rFonts w:ascii="Times New Roman" w:hAnsi="Times New Roman" w:cs="Times New Roman"/>
           <w:b/>
@@ -1812,6 +2023,7 @@
           <w:sz w:val="24"/>
           <w:szCs w:val="24"/>
         </w:rPr>
+        <w:lastRenderedPageBreak/>
         <w:t>Step 4: Configure the Virtual Machine</w:t>
       </w:r>
     </w:p>
@@ -1821,6 +2033,7 @@
           <w:ilvl w:val="0"/>
           <w:numId w:val="48"/>
         </w:numPr>
+        <w:spacing w:line="360" w:lineRule="auto"/>
         <w:rPr>
           <w:rFonts w:ascii="Times New Roman" w:hAnsi="Times New Roman" w:cs="Times New Roman"/>
           <w:sz w:val="24"/>
@@ -1842,6 +2055,7 @@
           <w:ilvl w:val="1"/>
           <w:numId w:val="48"/>
         </w:numPr>
+        <w:spacing w:line="360" w:lineRule="auto"/>
         <w:rPr>
           <w:rFonts w:ascii="Times New Roman" w:hAnsi="Times New Roman" w:cs="Times New Roman"/>
           <w:sz w:val="24"/>
@@ -1873,6 +2087,7 @@
           <w:ilvl w:val="1"/>
           <w:numId w:val="48"/>
         </w:numPr>
+        <w:spacing w:line="360" w:lineRule="auto"/>
         <w:rPr>
           <w:rFonts w:ascii="Times New Roman" w:hAnsi="Times New Roman" w:cs="Times New Roman"/>
           <w:sz w:val="24"/>
@@ -1904,6 +2119,7 @@
           <w:ilvl w:val="1"/>
           <w:numId w:val="48"/>
         </w:numPr>
+        <w:spacing w:line="360" w:lineRule="auto"/>
         <w:rPr>
           <w:rFonts w:ascii="Times New Roman" w:hAnsi="Times New Roman" w:cs="Times New Roman"/>
           <w:sz w:val="24"/>
@@ -1935,6 +2151,7 @@
           <w:ilvl w:val="1"/>
           <w:numId w:val="48"/>
         </w:numPr>
+        <w:spacing w:line="360" w:lineRule="auto"/>
         <w:rPr>
           <w:rFonts w:ascii="Times New Roman" w:hAnsi="Times New Roman" w:cs="Times New Roman"/>
           <w:sz w:val="24"/>
@@ -1962,6 +2179,7 @@
     </w:p>
     <w:p>
       <w:pPr>
+        <w:spacing w:line="360" w:lineRule="auto"/>
         <w:rPr>
           <w:rFonts w:ascii="Times New Roman" w:hAnsi="Times New Roman" w:cs="Times New Roman"/>
           <w:b/>
@@ -1987,6 +2205,7 @@
           <w:ilvl w:val="0"/>
           <w:numId w:val="49"/>
         </w:numPr>
+        <w:spacing w:line="360" w:lineRule="auto"/>
         <w:rPr>
           <w:rFonts w:ascii="Times New Roman" w:hAnsi="Times New Roman" w:cs="Times New Roman"/>
           <w:sz w:val="24"/>
@@ -2008,6 +2227,7 @@
           <w:ilvl w:val="0"/>
           <w:numId w:val="49"/>
         </w:numPr>
+        <w:spacing w:line="360" w:lineRule="auto"/>
         <w:rPr>
           <w:rFonts w:ascii="Times New Roman" w:hAnsi="Times New Roman" w:cs="Times New Roman"/>
           <w:sz w:val="24"/>
@@ -2029,6 +2249,7 @@
           <w:ilvl w:val="0"/>
           <w:numId w:val="49"/>
         </w:numPr>
+        <w:spacing w:line="360" w:lineRule="auto"/>
         <w:rPr>
           <w:rFonts w:ascii="Times New Roman" w:hAnsi="Times New Roman" w:cs="Times New Roman"/>
           <w:sz w:val="24"/>
@@ -2046,6 +2267,7 @@
     </w:p>
     <w:p>
       <w:pPr>
+        <w:spacing w:line="360" w:lineRule="auto"/>
         <w:rPr>
           <w:rFonts w:ascii="Times New Roman" w:hAnsi="Times New Roman" w:cs="Times New Roman"/>
           <w:b/>
@@ -2071,6 +2293,7 @@
           <w:ilvl w:val="0"/>
           <w:numId w:val="50"/>
         </w:numPr>
+        <w:spacing w:line="360" w:lineRule="auto"/>
         <w:rPr>
           <w:rFonts w:ascii="Times New Roman" w:hAnsi="Times New Roman" w:cs="Times New Roman"/>
           <w:sz w:val="24"/>
@@ -2092,6 +2315,7 @@
           <w:ilvl w:val="1"/>
           <w:numId w:val="50"/>
         </w:numPr>
+        <w:spacing w:line="360" w:lineRule="auto"/>
         <w:rPr>
           <w:rFonts w:ascii="Times New Roman" w:hAnsi="Times New Roman" w:cs="Times New Roman"/>
           <w:sz w:val="24"/>
@@ -2113,6 +2337,7 @@
           <w:ilvl w:val="1"/>
           <w:numId w:val="50"/>
         </w:numPr>
+        <w:spacing w:line="360" w:lineRule="auto"/>
         <w:rPr>
           <w:rFonts w:ascii="Times New Roman" w:hAnsi="Times New Roman" w:cs="Times New Roman"/>
           <w:sz w:val="24"/>
@@ -2134,6 +2359,7 @@
           <w:ilvl w:val="1"/>
           <w:numId w:val="50"/>
         </w:numPr>
+        <w:spacing w:line="360" w:lineRule="auto"/>
         <w:rPr>
           <w:rFonts w:ascii="Times New Roman" w:hAnsi="Times New Roman" w:cs="Times New Roman"/>
           <w:sz w:val="24"/>
@@ -2151,6 +2377,7 @@
     </w:p>
     <w:p>
       <w:pPr>
+        <w:spacing w:line="360" w:lineRule="auto"/>
         <w:rPr>
           <w:rFonts w:ascii="Times New Roman" w:hAnsi="Times New Roman" w:cs="Times New Roman"/>
           <w:b/>
@@ -2167,7 +2394,6 @@
           <w:sz w:val="24"/>
           <w:szCs w:val="24"/>
         </w:rPr>
-        <w:lastRenderedPageBreak/>
         <w:t>Step 7: Configure Linux</w:t>
       </w:r>
     </w:p>
@@ -2177,6 +2403,7 @@
           <w:ilvl w:val="0"/>
           <w:numId w:val="51"/>
         </w:numPr>
+        <w:spacing w:line="360" w:lineRule="auto"/>
         <w:rPr>
           <w:rFonts w:ascii="Times New Roman" w:hAnsi="Times New Roman" w:cs="Times New Roman"/>
           <w:sz w:val="24"/>
@@ -2194,6 +2421,7 @@
     </w:p>
     <w:p>
       <w:pPr>
+        <w:spacing w:line="360" w:lineRule="auto"/>
         <w:rPr>
           <w:rFonts w:ascii="Times New Roman" w:hAnsi="Times New Roman" w:cs="Times New Roman"/>
           <w:sz w:val="24"/>
@@ -10051,6 +10279,7 @@
   <w:style w:type="character" w:default="1" w:styleId="DefaultParagraphFont">
     <w:name w:val="Default Paragraph Font"/>
     <w:uiPriority w:val="1"/>
+    <w:semiHidden/>
     <w:unhideWhenUsed/>
   </w:style>
   <w:style w:type="table" w:default="1" w:styleId="TableNormal">
